--- a/ОРСАПР_Воротова.docx
+++ b/ОРСАПР_Воротова.docx
@@ -822,7 +822,7 @@
         <w:rPr>
           <w:rtl w:val="0"/>
         </w:rPr>
-        <w:t xml:space="preserve">плагин для программы КОМПАС 3D;</w:t>
+        <w:t xml:space="preserve">плагин для программы КОМПАС 3D v15.2;</w:t>
       </w:r>
     </w:p>
     <w:p>
@@ -1325,13 +1325,13 @@
           <w:vertAlign w:val="baseline"/>
           <w:rtl w:val="0"/>
         </w:rPr>
-        <w:t xml:space="preserve">W – ширина</w:t>
-      </w:r>
-      <w:r>
-        <w:rPr>
-          <w:rtl w:val="0"/>
-        </w:rPr>
-        <w:t xml:space="preserve"> формы</w:t>
+        <w:t xml:space="preserve">W – </w:t>
+      </w:r>
+      <w:r>
+        <w:rPr>
+          <w:rtl w:val="0"/>
+        </w:rPr>
+        <w:t xml:space="preserve">длинна формы (100 - 150 мм)</w:t>
       </w:r>
       <w:r>
         <w:rPr>
@@ -1401,13 +1401,36 @@
           <w:vertAlign w:val="baseline"/>
           <w:rtl w:val="0"/>
         </w:rPr>
-        <w:t xml:space="preserve">D – глубина </w:t>
-      </w:r>
-      <w:r>
-        <w:rPr>
-          <w:rtl w:val="0"/>
-        </w:rPr>
-        <w:t xml:space="preserve">формы</w:t>
+        <w:t xml:space="preserve">D – </w:t>
+      </w:r>
+      <w:r>
+        <w:rPr>
+          <w:rtl w:val="0"/>
+        </w:rPr>
+        <w:t xml:space="preserve">ширина</w:t>
+      </w:r>
+      <w:r>
+        <w:rPr>
+          <w:rFonts w:ascii="Times New Roman" w:cs="Times New Roman" w:eastAsia="Times New Roman" w:hAnsi="Times New Roman"/>
+          <w:b w:val="0"/>
+          <w:i w:val="0"/>
+          <w:smallCaps w:val="0"/>
+          <w:strike w:val="0"/>
+          <w:color w:val="000000"/>
+          <w:sz w:val="28"/>
+          <w:szCs w:val="28"/>
+          <w:u w:val="none"/>
+          <w:shd w:fill="auto" w:val="clear"/>
+          <w:vertAlign w:val="baseline"/>
+          <w:rtl w:val="0"/>
+        </w:rPr>
+        <w:t xml:space="preserve"> </w:t>
+      </w:r>
+      <w:r>
+        <w:rPr>
+          <w:rtl w:val="0"/>
+        </w:rPr>
+        <w:t xml:space="preserve">формы (250 - 350 мм)</w:t>
       </w:r>
       <w:r>
         <w:rPr>
@@ -1477,13 +1500,36 @@
           <w:vertAlign w:val="baseline"/>
           <w:rtl w:val="0"/>
         </w:rPr>
-        <w:t xml:space="preserve">H – высота </w:t>
-      </w:r>
-      <w:r>
-        <w:rPr>
-          <w:rtl w:val="0"/>
-        </w:rPr>
-        <w:t xml:space="preserve">формы</w:t>
+        <w:t xml:space="preserve">H – </w:t>
+      </w:r>
+      <w:r>
+        <w:rPr>
+          <w:rtl w:val="0"/>
+        </w:rPr>
+        <w:t xml:space="preserve">глубина</w:t>
+      </w:r>
+      <w:r>
+        <w:rPr>
+          <w:rFonts w:ascii="Times New Roman" w:cs="Times New Roman" w:eastAsia="Times New Roman" w:hAnsi="Times New Roman"/>
+          <w:b w:val="0"/>
+          <w:i w:val="0"/>
+          <w:smallCaps w:val="0"/>
+          <w:strike w:val="0"/>
+          <w:color w:val="000000"/>
+          <w:sz w:val="28"/>
+          <w:szCs w:val="28"/>
+          <w:u w:val="none"/>
+          <w:shd w:fill="auto" w:val="clear"/>
+          <w:vertAlign w:val="baseline"/>
+          <w:rtl w:val="0"/>
+        </w:rPr>
+        <w:t xml:space="preserve"> </w:t>
+      </w:r>
+      <w:r>
+        <w:rPr>
+          <w:rtl w:val="0"/>
+        </w:rPr>
+        <w:t xml:space="preserve">формы (20 - 40 мм)</w:t>
       </w:r>
       <w:r>
         <w:rPr>
@@ -1541,7 +1587,30 @@
           <w:vertAlign w:val="baseline"/>
           <w:rtl w:val="0"/>
         </w:rPr>
-        <w:t xml:space="preserve">d1 – толщина внешних стенок;</w:t>
+        <w:t xml:space="preserve">d1 – толщина внешних стенок (</w:t>
+      </w:r>
+      <w:r>
+        <w:rPr>
+          <w:rtl w:val="0"/>
+        </w:rPr>
+        <w:t xml:space="preserve">5 - 10 мм</w:t>
+      </w:r>
+      <w:r>
+        <w:rPr>
+          <w:rFonts w:ascii="Times New Roman" w:cs="Times New Roman" w:eastAsia="Times New Roman" w:hAnsi="Times New Roman"/>
+          <w:b w:val="0"/>
+          <w:i w:val="0"/>
+          <w:smallCaps w:val="0"/>
+          <w:strike w:val="0"/>
+          <w:color w:val="000000"/>
+          <w:sz w:val="28"/>
+          <w:szCs w:val="28"/>
+          <w:u w:val="none"/>
+          <w:shd w:fill="auto" w:val="clear"/>
+          <w:vertAlign w:val="baseline"/>
+          <w:rtl w:val="0"/>
+        </w:rPr>
+        <w:t xml:space="preserve">);</w:t>
       </w:r>
     </w:p>
     <w:p>
@@ -1582,7 +1651,7 @@
           <w:vertAlign w:val="baseline"/>
           <w:rtl w:val="0"/>
         </w:rPr>
-        <w:t xml:space="preserve">w1 – толщина внутренних перегородок;</w:t>
+        <w:t xml:space="preserve">w1 – толщина внутренних перегородок (5 - 10 мм);</w:t>
       </w:r>
     </w:p>
     <w:p>
@@ -1629,7 +1698,7 @@
         <w:rPr>
           <w:rtl w:val="0"/>
         </w:rPr>
-        <w:t xml:space="preserve">формы</w:t>
+        <w:t xml:space="preserve">формы (5 - 10 мм)</w:t>
       </w:r>
       <w:r>
         <w:rPr>
@@ -4386,7 +4455,7 @@
 
 <file path=customXML/item1.xml><?xml version="1.0" encoding="utf-8"?>
 <go:gDocsCustomXmlDataStorage xmlns:go="http://customooxmlschemas.google.com/" xmlns:r="http://schemas.openxmlformats.org/officeDocument/2006/relationships">
-  <go:docsCustomData xmlns:go="http://customooxmlschemas.google.com/" roundtripDataSignature="AMtx7mg9Ko3VsZDmdHrX91VIvgh0T8orEQ==">AMUW2mX4EVwX7g22am+zIWhfyDXQaMNd0aRKfhAI1dpsu34Y1PDgbjqRZYb9jNdqCvzwo28Scqxv5WqXtX4+Aunk+Y7kWxkvMgUGJ0K8jldxTNuFQlfdtbE=</go:docsCustomData>
+  <go:docsCustomData xmlns:go="http://customooxmlschemas.google.com/" roundtripDataSignature="AMtx7mg9Ko3VsZDmdHrX91VIvgh0T8orEQ==">AMUW2mXFs1AlckrKzXIZ8iFHRJQgDd9awdgid6baGSc+osi7HCyLJcS8OVc1dUA1mbIDK6S+AmhfedyTdx+ZvTSdhnNdZ0jMV1xhmbmWhc5leE1hh9XKoxI=</go:docsCustomData>
 </go:gDocsCustomXmlDataStorage>
 </file>
 
